--- a/Documentation.docx
+++ b/Documentation.docx
@@ -702,7 +702,19 @@
                         <w:rPr>
                           <w:rFonts w:ascii="Cambria Math" w:hAnsi="Cambria Math"/>
                         </w:rPr>
-                        <m:t>Period-1</m:t>
+                        <m:t>Period</m:t>
+                      </m:r>
+                      <m:r>
+                        <w:rPr>
+                          <w:rFonts w:ascii="Cambria Math" w:hAnsi="Cambria Math"/>
+                        </w:rPr>
+                        <m:t>-</m:t>
+                      </m:r>
+                      <m:r>
+                        <w:rPr>
+                          <w:rFonts w:ascii="Cambria Math" w:hAnsi="Cambria Math"/>
+                        </w:rPr>
+                        <m:t>1</m:t>
                       </m:r>
                     </m:e>
                   </m:d>
@@ -710,7 +722,13 @@
                     <w:rPr>
                       <w:rFonts w:ascii="Cambria Math" w:hAnsi="Cambria Math"/>
                     </w:rPr>
-                    <m:t>*Prescaler</m:t>
+                    <m:t>*</m:t>
+                  </m:r>
+                  <m:r>
+                    <w:rPr>
+                      <w:rFonts w:ascii="Cambria Math" w:hAnsi="Cambria Math"/>
+                    </w:rPr>
+                    <m:t>Prescaler</m:t>
                   </m:r>
                 </m:e>
               </m:d>
@@ -772,7 +790,13 @@
                     <w:rPr>
                       <w:rFonts w:ascii="Cambria Math" w:hAnsi="Cambria Math"/>
                     </w:rPr>
-                    <m:t>*72</m:t>
+                    <m:t>*</m:t>
+                  </m:r>
+                  <m:r>
+                    <w:rPr>
+                      <w:rFonts w:ascii="Cambria Math" w:hAnsi="Cambria Math"/>
+                    </w:rPr>
+                    <m:t>72</m:t>
                   </m:r>
                 </m:e>
               </m:d>
@@ -782,7 +806,25 @@
             <w:rPr>
               <w:rFonts w:ascii="Cambria Math" w:eastAsiaTheme="minorEastAsia" w:hAnsi="Cambria Math"/>
             </w:rPr>
-            <m:t>=~1 MHz=~1 us</m:t>
+            <m:t xml:space="preserve">=~1 </m:t>
+          </m:r>
+          <m:r>
+            <w:rPr>
+              <w:rFonts w:ascii="Cambria Math" w:eastAsiaTheme="minorEastAsia" w:hAnsi="Cambria Math"/>
+            </w:rPr>
+            <m:t>MHz</m:t>
+          </m:r>
+          <m:r>
+            <w:rPr>
+              <w:rFonts w:ascii="Cambria Math" w:eastAsiaTheme="minorEastAsia" w:hAnsi="Cambria Math"/>
+            </w:rPr>
+            <m:t xml:space="preserve">=~1 </m:t>
+          </m:r>
+          <m:r>
+            <w:rPr>
+              <w:rFonts w:ascii="Cambria Math" w:eastAsiaTheme="minorEastAsia" w:hAnsi="Cambria Math"/>
+            </w:rPr>
+            <m:t>us</m:t>
           </m:r>
         </m:oMath>
       </m:oMathPara>
@@ -5000,7 +5042,6 @@
           <w:shd w:val="clear" w:color="auto" w:fill="E8F2FE"/>
         </w:rPr>
       </w:pPr>
-      <w:proofErr w:type="gramStart"/>
       <w:r>
         <w:rPr>
           <w:rFonts w:ascii="Consolas" w:hAnsi="Consolas" w:cs="Consolas"/>
@@ -5025,7 +5066,6 @@
         <w:t>const</w:t>
       </w:r>
       <w:proofErr w:type="spellEnd"/>
-      <w:proofErr w:type="gramEnd"/>
       <w:r>
         <w:rPr>
           <w:rFonts w:ascii="Consolas" w:hAnsi="Consolas" w:cs="Consolas"/>
@@ -6096,6 +6136,29 @@
           <w:szCs w:val="20"/>
         </w:rPr>
         <w:t xml:space="preserve">. </w:t>
+      </w:r>
+    </w:p>
+    <w:p>
+      <w:pPr>
+        <w:ind w:firstLine="0"/>
+        <w:rPr>
+          <w:rFonts w:cstheme="minorHAnsi"/>
+          <w:bCs/>
+          <w:szCs w:val="20"/>
+        </w:rPr>
+      </w:pPr>
+    </w:p>
+    <w:p>
+      <w:pPr>
+        <w:ind w:firstLine="0"/>
+        <w:rPr>
+          <w:rFonts w:cstheme="minorHAnsi"/>
+          <w:bCs/>
+          <w:szCs w:val="20"/>
+        </w:rPr>
+      </w:pPr>
+      <w:r>
+        <w:t>broadcast(uavcan.thirdparty.msg.MotorCommand(cmd=[4,-1,0]))</w:t>
       </w:r>
     </w:p>
     <w:sectPr>
